--- a/Criar pipeline.docx
+++ b/Criar pipeline.docx
@@ -1,6 +1,6 @@
 
 <file path=word/document.xml><?xml version="1.0" encoding="utf-8"?>
-<w:document xmlns:wpc="http://schemas.microsoft.com/office/word/2010/wordprocessingCanvas" xmlns:cx="http://schemas.microsoft.com/office/drawing/2014/chartex" xmlns:cx1="http://schemas.microsoft.com/office/drawing/2015/9/8/chartex" xmlns:cx2="http://schemas.microsoft.com/office/drawing/2015/10/21/chartex" xmlns:cx3="http://schemas.microsoft.com/office/drawing/2016/5/9/chartex" xmlns:cx4="http://schemas.microsoft.com/office/drawing/2016/5/10/chartex" xmlns:cx5="http://schemas.microsoft.com/office/drawing/2016/5/11/chartex" xmlns:cx6="http://schemas.microsoft.com/office/drawing/2016/5/12/chartex" xmlns:cx7="http://schemas.microsoft.com/office/drawing/2016/5/13/chartex" xmlns:cx8="http://schemas.microsoft.com/office/drawing/2016/5/14/chartex" xmlns:mc="http://schemas.openxmlformats.org/markup-compatibility/2006" xmlns:aink="http://schemas.microsoft.com/office/drawing/2016/ink" xmlns:am3d="http://schemas.microsoft.com/office/drawing/2017/model3d" xmlns:o="urn:schemas-microsoft-com:office:office" xmlns:r="http://schemas.openxmlformats.org/officeDocument/2006/relationships" xmlns:m="http://schemas.openxmlformats.org/officeDocument/2006/math" xmlns:v="urn:schemas-microsoft-com:vml" xmlns:wp14="http://schemas.microsoft.com/office/word/2010/wordprocessingDrawing" xmlns:wp="http://schemas.openxmlformats.org/drawingml/2006/wordprocessingDrawing" xmlns:w10="urn:schemas-microsoft-com:office:word" xmlns:w="http://schemas.openxmlformats.org/wordprocessingml/2006/main" xmlns:w14="http://schemas.microsoft.com/office/word/2010/wordml" xmlns:w15="http://schemas.microsoft.com/office/word/2012/wordml" xmlns:w16cid="http://schemas.microsoft.com/office/word/2016/wordml/cid" xmlns:w16se="http://schemas.microsoft.com/office/word/2015/wordml/symex" xmlns:wpg="http://schemas.microsoft.com/office/word/2010/wordprocessingGroup" xmlns:wpi="http://schemas.microsoft.com/office/word/2010/wordprocessingInk" xmlns:wne="http://schemas.microsoft.com/office/word/2006/wordml" xmlns:wps="http://schemas.microsoft.com/office/word/2010/wordprocessingShape" mc:Ignorable="w14 w15 w16se w16cid wp14">
+<w:document xmlns:wpc="http://schemas.microsoft.com/office/word/2010/wordprocessingCanvas" xmlns:mc="http://schemas.openxmlformats.org/markup-compatibility/2006" xmlns:o="urn:schemas-microsoft-com:office:office" xmlns:r="http://schemas.openxmlformats.org/officeDocument/2006/relationships" xmlns:m="http://schemas.openxmlformats.org/officeDocument/2006/math" xmlns:v="urn:schemas-microsoft-com:vml" xmlns:wp14="http://schemas.microsoft.com/office/word/2010/wordprocessingDrawing" xmlns:wp="http://schemas.openxmlformats.org/drawingml/2006/wordprocessingDrawing" xmlns:w10="urn:schemas-microsoft-com:office:word" xmlns:w="http://schemas.openxmlformats.org/wordprocessingml/2006/main" xmlns:w14="http://schemas.microsoft.com/office/word/2010/wordml" xmlns:w15="http://schemas.microsoft.com/office/word/2012/wordml" xmlns:wpg="http://schemas.microsoft.com/office/word/2010/wordprocessingGroup" xmlns:wpi="http://schemas.microsoft.com/office/word/2010/wordprocessingInk" xmlns:wne="http://schemas.microsoft.com/office/word/2006/wordml" xmlns:wps="http://schemas.microsoft.com/office/word/2010/wordprocessingShape" mc:Ignorable="w14 w15 wp14">
   <w:body>
     <w:tbl>
       <w:tblPr>
@@ -51,11 +51,9 @@
             <w:pPr>
               <w:pStyle w:val="SemEspaamento"/>
             </w:pPr>
-            <w:proofErr w:type="spellStart"/>
             <w:r>
               <w:t>ls</w:t>
             </w:r>
-            <w:proofErr w:type="spellEnd"/>
           </w:p>
         </w:tc>
         <w:tc>
@@ -81,11 +79,9 @@
             <w:pPr>
               <w:pStyle w:val="SemEspaamento"/>
             </w:pPr>
-            <w:proofErr w:type="spellStart"/>
             <w:r>
               <w:t>cd</w:t>
             </w:r>
-            <w:proofErr w:type="spellEnd"/>
           </w:p>
         </w:tc>
         <w:tc>
@@ -111,11 +107,9 @@
             <w:pPr>
               <w:pStyle w:val="SemEspaamento"/>
             </w:pPr>
-            <w:proofErr w:type="spellStart"/>
             <w:r>
               <w:t>mkdir</w:t>
             </w:r>
-            <w:proofErr w:type="spellEnd"/>
           </w:p>
         </w:tc>
         <w:tc>
@@ -142,15 +136,7 @@
               <w:pStyle w:val="SemEspaamento"/>
             </w:pPr>
             <w:r>
-              <w:t xml:space="preserve">dotnet new </w:t>
-            </w:r>
-            <w:proofErr w:type="spellStart"/>
-            <w:r>
-              <w:t>webapi</w:t>
-            </w:r>
-            <w:proofErr w:type="spellEnd"/>
-            <w:r>
-              <w:t xml:space="preserve"> -n </w:t>
+              <w:t xml:space="preserve">dotnet new webapi -n </w:t>
             </w:r>
             <w:r>
               <w:t>“nome”</w:t>
@@ -166,15 +152,7 @@
               <w:pStyle w:val="SemEspaamento"/>
             </w:pPr>
             <w:r>
-              <w:t xml:space="preserve">Criar uma </w:t>
-            </w:r>
-            <w:proofErr w:type="spellStart"/>
-            <w:r>
-              <w:t>webapi</w:t>
-            </w:r>
-            <w:proofErr w:type="spellEnd"/>
-            <w:r>
-              <w:t xml:space="preserve"> </w:t>
+              <w:t xml:space="preserve">Criar uma webapi </w:t>
             </w:r>
           </w:p>
         </w:tc>
@@ -188,13 +166,8 @@
             <w:pPr>
               <w:pStyle w:val="SemEspaamento"/>
             </w:pPr>
-            <w:proofErr w:type="spellStart"/>
             <w:r>
-              <w:t>dotnet</w:t>
-            </w:r>
-            <w:proofErr w:type="spellEnd"/>
-            <w:r>
-              <w:t xml:space="preserve"> build</w:t>
+              <w:t>dotnet build</w:t>
             </w:r>
           </w:p>
         </w:tc>
@@ -221,19 +194,9 @@
             <w:pPr>
               <w:pStyle w:val="SemEspaamento"/>
             </w:pPr>
-            <w:proofErr w:type="spellStart"/>
             <w:r>
-              <w:t>dotnet</w:t>
+              <w:t>dotnet test</w:t>
             </w:r>
-            <w:proofErr w:type="spellEnd"/>
-            <w:r>
-              <w:t xml:space="preserve"> </w:t>
-            </w:r>
-            <w:proofErr w:type="spellStart"/>
-            <w:r>
-              <w:t>test</w:t>
-            </w:r>
-            <w:proofErr w:type="spellEnd"/>
           </w:p>
         </w:tc>
         <w:tc>
@@ -259,19 +222,9 @@
             <w:pPr>
               <w:pStyle w:val="SemEspaamento"/>
             </w:pPr>
-            <w:proofErr w:type="spellStart"/>
             <w:r>
-              <w:t>dotnet</w:t>
+              <w:t>dotnet run</w:t>
             </w:r>
-            <w:proofErr w:type="spellEnd"/>
-            <w:r>
-              <w:t xml:space="preserve"> </w:t>
-            </w:r>
-            <w:proofErr w:type="spellStart"/>
-            <w:r>
-              <w:t>run</w:t>
-            </w:r>
-            <w:proofErr w:type="spellEnd"/>
           </w:p>
         </w:tc>
         <w:tc>
@@ -297,13 +250,8 @@
             <w:pPr>
               <w:pStyle w:val="SemEspaamento"/>
             </w:pPr>
-            <w:proofErr w:type="spellStart"/>
             <w:r>
-              <w:t>ctrl</w:t>
-            </w:r>
-            <w:proofErr w:type="spellEnd"/>
-            <w:r>
-              <w:t xml:space="preserve"> + c</w:t>
+              <w:t>ctrl + c</w:t>
             </w:r>
           </w:p>
         </w:tc>
@@ -326,11 +274,8 @@
       <w:pPr>
         <w:pStyle w:val="Ttulo1"/>
       </w:pPr>
-    </w:p>
-    <w:p>
-      <w:pPr>
-        <w:pStyle w:val="Ttulo1"/>
-      </w:pPr>
+      <w:bookmarkStart w:id="0" w:name="_GoBack"/>
+      <w:bookmarkEnd w:id="0"/>
       <w:r>
         <w:t>Objetivos</w:t>
       </w:r>
@@ -357,23 +302,7 @@
         </w:numPr>
       </w:pPr>
       <w:r>
-        <w:t xml:space="preserve">Como conectar no </w:t>
-      </w:r>
-      <w:proofErr w:type="spellStart"/>
-      <w:r>
-        <w:t>Github</w:t>
-      </w:r>
-      <w:proofErr w:type="spellEnd"/>
-      <w:r>
-        <w:t xml:space="preserve"> e Azure </w:t>
-      </w:r>
-      <w:proofErr w:type="spellStart"/>
-      <w:r>
-        <w:t>Devops</w:t>
-      </w:r>
-      <w:proofErr w:type="spellEnd"/>
-      <w:r>
-        <w:t>;</w:t>
+        <w:t>Como conectar no Github e Azure Devops;</w:t>
       </w:r>
     </w:p>
     <w:p>
@@ -385,15 +314,7 @@
         </w:numPr>
       </w:pPr>
       <w:r>
-        <w:t xml:space="preserve">Como configurar o Azure </w:t>
-      </w:r>
-      <w:proofErr w:type="spellStart"/>
-      <w:r>
-        <w:t>DevOps</w:t>
-      </w:r>
-      <w:proofErr w:type="spellEnd"/>
-      <w:r>
-        <w:t xml:space="preserve"> pipelines;</w:t>
+        <w:t>Como configurar o Azure DevOps pipelines;</w:t>
       </w:r>
     </w:p>
     <w:p>
@@ -405,15 +326,7 @@
         </w:numPr>
       </w:pPr>
       <w:r>
-        <w:t xml:space="preserve">Configurar o </w:t>
-      </w:r>
-      <w:proofErr w:type="spellStart"/>
-      <w:r>
-        <w:t>deploy</w:t>
-      </w:r>
-      <w:proofErr w:type="spellEnd"/>
-      <w:r>
-        <w:t xml:space="preserve"> contínuo no Azure. </w:t>
+        <w:t xml:space="preserve">Configurar o deploy contínuo no Azure. </w:t>
       </w:r>
     </w:p>
     <w:p>
@@ -432,13 +345,8 @@
           <w:numId w:val="2"/>
         </w:numPr>
       </w:pPr>
-      <w:proofErr w:type="spellStart"/>
-      <w:r>
-        <w:t>Postman</w:t>
-      </w:r>
-      <w:proofErr w:type="spellEnd"/>
-      <w:r>
-        <w:t xml:space="preserve">; </w:t>
+      <w:r>
+        <w:t xml:space="preserve">Postman; </w:t>
       </w:r>
     </w:p>
     <w:p>
@@ -449,13 +357,8 @@
           <w:numId w:val="2"/>
         </w:numPr>
       </w:pPr>
-      <w:proofErr w:type="spellStart"/>
-      <w:r>
-        <w:t>Github</w:t>
-      </w:r>
-      <w:proofErr w:type="spellEnd"/>
-      <w:r>
-        <w:t>;</w:t>
+      <w:r>
+        <w:t>Github;</w:t>
       </w:r>
     </w:p>
     <w:p>
@@ -466,13 +369,8 @@
           <w:numId w:val="2"/>
         </w:numPr>
       </w:pPr>
-      <w:proofErr w:type="spellStart"/>
-      <w:r>
-        <w:t>Postman</w:t>
-      </w:r>
-      <w:proofErr w:type="spellEnd"/>
-      <w:r>
-        <w:t xml:space="preserve">; </w:t>
+      <w:r>
+        <w:t xml:space="preserve">Postman; </w:t>
       </w:r>
     </w:p>
     <w:p>
@@ -492,6 +390,7 @@
       <w:r>
         <w:rPr>
           <w:noProof/>
+          <w:lang w:eastAsia="pt-BR"/>
         </w:rPr>
         <w:drawing>
           <wp:inline distT="0" distB="0" distL="0" distR="0">
@@ -511,33 +410,16 @@
     <w:p/>
     <w:p/>
     <w:p>
-      <w:proofErr w:type="spellStart"/>
-      <w:r>
-        <w:t>Plan</w:t>
-      </w:r>
-      <w:proofErr w:type="spellEnd"/>
-      <w:r>
-        <w:t xml:space="preserve"> &gt; </w:t>
-      </w:r>
-      <w:proofErr w:type="spellStart"/>
-      <w:r>
-        <w:t>Code</w:t>
-      </w:r>
-      <w:proofErr w:type="spellEnd"/>
-      <w:r>
-        <w:t xml:space="preserve"> &gt; Build &gt; Test &gt; Release &gt; </w:t>
-      </w:r>
-      <w:proofErr w:type="spellStart"/>
-      <w:r>
-        <w:t>Deploy</w:t>
-      </w:r>
-      <w:proofErr w:type="spellEnd"/>
+      <w:r>
+        <w:t>Plan &gt; Code &gt; Build &gt; Test &gt; Release &gt; Deploy</w:t>
+      </w:r>
     </w:p>
     <w:p/>
     <w:p>
       <w:r>
         <w:rPr>
           <w:noProof/>
+          <w:lang w:eastAsia="pt-BR"/>
         </w:rPr>
         <w:lastRenderedPageBreak/>
         <w:drawing>
@@ -610,6 +492,7 @@
       <w:r>
         <w:rPr>
           <w:noProof/>
+          <w:lang w:eastAsia="pt-BR"/>
         </w:rPr>
         <w:drawing>
           <wp:inline distT="0" distB="0" distL="0" distR="0" wp14:anchorId="018DE874" wp14:editId="6CBB22A1">
@@ -654,13 +537,8 @@
         <w:pStyle w:val="Ttulo1"/>
       </w:pPr>
       <w:r>
-        <w:t xml:space="preserve">Criar projeto no </w:t>
-      </w:r>
-      <w:proofErr w:type="spellStart"/>
-      <w:r>
-        <w:t>VsCode</w:t>
-      </w:r>
-      <w:proofErr w:type="spellEnd"/>
+        <w:t>Criar projeto no VsCode</w:t>
+      </w:r>
     </w:p>
     <w:p>
       <w:pPr>
@@ -682,26 +560,11 @@
           <w:numId w:val="3"/>
         </w:numPr>
       </w:pPr>
-      <w:proofErr w:type="spellStart"/>
-      <w:r>
-        <w:t>mkdir</w:t>
-      </w:r>
-      <w:proofErr w:type="spellEnd"/>
-      <w:r>
-        <w:t xml:space="preserve"> </w:t>
-      </w:r>
-      <w:proofErr w:type="spellStart"/>
-      <w:proofErr w:type="gramStart"/>
-      <w:r>
-        <w:t>SimpleApiSln</w:t>
-      </w:r>
-      <w:proofErr w:type="spellEnd"/>
-      <w:r>
-        <w:t xml:space="preserve"> :</w:t>
-      </w:r>
-      <w:proofErr w:type="gramEnd"/>
-      <w:r>
-        <w:t xml:space="preserve"> para criar um diretório;</w:t>
+      <w:r>
+        <w:t>mkdir SimpleApiSln</w:t>
+      </w:r>
+      <w:r>
+        <w:t xml:space="preserve"> : para criar um diretório;</w:t>
       </w:r>
     </w:p>
     <w:p>
@@ -712,19 +575,12 @@
           <w:numId w:val="3"/>
         </w:numPr>
       </w:pPr>
-      <w:proofErr w:type="spellStart"/>
-      <w:r>
-        <w:t>cd</w:t>
-      </w:r>
-      <w:proofErr w:type="spellEnd"/>
-      <w:r>
-        <w:t xml:space="preserve"> </w:t>
-      </w:r>
-      <w:proofErr w:type="spellStart"/>
+      <w:r>
+        <w:t xml:space="preserve">cd </w:t>
+      </w:r>
       <w:r>
         <w:t>SimpleApiSln</w:t>
       </w:r>
-      <w:proofErr w:type="spellEnd"/>
       <w:r>
         <w:t xml:space="preserve"> &gt; para acessar a pasta</w:t>
       </w:r>
@@ -737,26 +593,8 @@
           <w:numId w:val="3"/>
         </w:numPr>
       </w:pPr>
-      <w:proofErr w:type="spellStart"/>
-      <w:r>
-        <w:t>mkdir</w:t>
-      </w:r>
-      <w:proofErr w:type="spellEnd"/>
-      <w:r>
-        <w:t xml:space="preserve"> </w:t>
-      </w:r>
-      <w:proofErr w:type="spellStart"/>
-      <w:proofErr w:type="gramStart"/>
-      <w:r>
-        <w:t>src</w:t>
-      </w:r>
-      <w:proofErr w:type="spellEnd"/>
-      <w:r>
-        <w:t xml:space="preserve"> :</w:t>
-      </w:r>
-      <w:proofErr w:type="gramEnd"/>
-      <w:r>
-        <w:t xml:space="preserve"> criar uma pasta para o código fonte; </w:t>
+      <w:r>
+        <w:t xml:space="preserve">mkdir src : criar uma pasta para o código fonte; </w:t>
       </w:r>
     </w:p>
     <w:p>
@@ -767,13 +605,8 @@
           <w:numId w:val="3"/>
         </w:numPr>
       </w:pPr>
-      <w:proofErr w:type="spellStart"/>
-      <w:r>
-        <w:t>mkdir</w:t>
-      </w:r>
-      <w:proofErr w:type="spellEnd"/>
-      <w:r>
-        <w:t xml:space="preserve"> Teste: criar uma pasta para o projeto de testes; </w:t>
+      <w:r>
+        <w:t xml:space="preserve">mkdir Teste: criar uma pasta para o projeto de testes; </w:t>
       </w:r>
     </w:p>
     <w:p/>
@@ -796,22 +629,15 @@
           <w:numId w:val="4"/>
         </w:numPr>
       </w:pPr>
-      <w:proofErr w:type="spellStart"/>
-      <w:r>
-        <w:t>dotnet</w:t>
-      </w:r>
-      <w:proofErr w:type="spellEnd"/>
-      <w:r>
-        <w:t xml:space="preserve"> </w:t>
+      <w:r>
+        <w:t xml:space="preserve">dotnet </w:t>
       </w:r>
       <w:r>
         <w:t>–</w:t>
       </w:r>
-      <w:proofErr w:type="spellStart"/>
       <w:r>
         <w:t>version</w:t>
       </w:r>
-      <w:proofErr w:type="spellEnd"/>
       <w:r>
         <w:t>;</w:t>
       </w:r>
@@ -824,34 +650,8 @@
           <w:numId w:val="4"/>
         </w:numPr>
       </w:pPr>
-      <w:proofErr w:type="spellStart"/>
-      <w:r>
-        <w:t>cd</w:t>
-      </w:r>
-      <w:proofErr w:type="spellEnd"/>
-      <w:r>
-        <w:t xml:space="preserve"> </w:t>
-      </w:r>
-      <w:proofErr w:type="spellStart"/>
-      <w:proofErr w:type="gramStart"/>
-      <w:r>
-        <w:t>src</w:t>
-      </w:r>
-      <w:proofErr w:type="spellEnd"/>
-      <w:r>
-        <w:t xml:space="preserve"> :</w:t>
-      </w:r>
-      <w:proofErr w:type="gramEnd"/>
-      <w:r>
-        <w:t xml:space="preserve"> para acessar a pasta “</w:t>
-      </w:r>
-      <w:proofErr w:type="spellStart"/>
-      <w:r>
-        <w:t>src</w:t>
-      </w:r>
-      <w:proofErr w:type="spellEnd"/>
-      <w:r>
-        <w:t>”;</w:t>
+      <w:r>
+        <w:t>cd src : para acessar a pasta “src”;</w:t>
       </w:r>
     </w:p>
     <w:p>
@@ -862,33 +662,16 @@
           <w:numId w:val="4"/>
         </w:numPr>
       </w:pPr>
-      <w:proofErr w:type="spellStart"/>
       <w:r>
         <w:lastRenderedPageBreak/>
-        <w:t>dotnet</w:t>
-      </w:r>
-      <w:proofErr w:type="spellEnd"/>
-      <w:r>
-        <w:t xml:space="preserve"> new </w:t>
-      </w:r>
-      <w:proofErr w:type="spellStart"/>
-      <w:r>
-        <w:t>webapi</w:t>
-      </w:r>
-      <w:proofErr w:type="spellEnd"/>
-      <w:r>
-        <w:t xml:space="preserve"> -n </w:t>
-      </w:r>
-      <w:proofErr w:type="spellStart"/>
-      <w:r>
-        <w:t>SimpleApi</w:t>
-      </w:r>
-      <w:proofErr w:type="spellEnd"/>
+        <w:t>dotnet new webapi -n SimpleApi</w:t>
+      </w:r>
     </w:p>
     <w:p>
       <w:r>
         <w:rPr>
           <w:noProof/>
+          <w:lang w:eastAsia="pt-BR"/>
         </w:rPr>
         <w:drawing>
           <wp:inline distT="0" distB="0" distL="0" distR="0" wp14:anchorId="6D9FBD78" wp14:editId="5DB98CC6">
@@ -947,19 +730,15 @@
           <w:numId w:val="5"/>
         </w:numPr>
       </w:pPr>
-      <w:proofErr w:type="spellStart"/>
-      <w:r>
-        <w:t>dotnet</w:t>
-      </w:r>
-      <w:proofErr w:type="spellEnd"/>
-      <w:r>
-        <w:t xml:space="preserve"> build </w:t>
+      <w:r>
+        <w:t xml:space="preserve">dotnet build </w:t>
       </w:r>
     </w:p>
     <w:p>
       <w:r>
         <w:rPr>
           <w:noProof/>
+          <w:lang w:eastAsia="pt-BR"/>
         </w:rPr>
         <w:drawing>
           <wp:inline distT="0" distB="0" distL="0" distR="0" wp14:anchorId="5C43D6FD" wp14:editId="22470A11">
@@ -1037,6 +816,7 @@
       <w:r>
         <w:rPr>
           <w:noProof/>
+          <w:lang w:eastAsia="pt-BR"/>
         </w:rPr>
         <w:drawing>
           <wp:inline distT="0" distB="0" distL="0" distR="0" wp14:anchorId="37CBCFC5" wp14:editId="1EAE1300">
@@ -1088,27 +868,9 @@
           <w:numId w:val="6"/>
         </w:numPr>
       </w:pPr>
-      <w:proofErr w:type="spellStart"/>
-      <w:r>
-        <w:t>dotnet</w:t>
-      </w:r>
-      <w:proofErr w:type="spellEnd"/>
-      <w:r>
-        <w:t xml:space="preserve"> new </w:t>
-      </w:r>
-      <w:proofErr w:type="spellStart"/>
-      <w:r>
-        <w:t>xunit</w:t>
-      </w:r>
-      <w:proofErr w:type="spellEnd"/>
-      <w:r>
-        <w:t xml:space="preserve"> -n </w:t>
-      </w:r>
-      <w:proofErr w:type="spellStart"/>
-      <w:r>
-        <w:t>SimpleApi.Test</w:t>
-      </w:r>
-      <w:proofErr w:type="spellEnd"/>
+      <w:r>
+        <w:t>dotnet new xunit -n SimpleApi.Test</w:t>
+      </w:r>
     </w:p>
     <w:p>
       <w:pPr>
@@ -1118,21 +880,8 @@
           <w:numId w:val="6"/>
         </w:numPr>
       </w:pPr>
-      <w:proofErr w:type="spellStart"/>
-      <w:r>
-        <w:t>cd</w:t>
-      </w:r>
-      <w:proofErr w:type="spellEnd"/>
-      <w:r>
-        <w:t xml:space="preserve"> </w:t>
-      </w:r>
-      <w:proofErr w:type="spellStart"/>
-      <w:r>
-        <w:t>SimpleApi.Test</w:t>
-      </w:r>
-      <w:proofErr w:type="spellEnd"/>
-      <w:r>
-        <w:t xml:space="preserve"> &gt; para acessar a pasta do projeto de teste; </w:t>
+      <w:r>
+        <w:t xml:space="preserve">cd SimpleApi.Test &gt; para acessar a pasta do projeto de teste; </w:t>
       </w:r>
     </w:p>
     <w:p>
@@ -1143,13 +892,8 @@
           <w:numId w:val="6"/>
         </w:numPr>
       </w:pPr>
-      <w:proofErr w:type="spellStart"/>
-      <w:r>
-        <w:t>dotnet</w:t>
-      </w:r>
-      <w:proofErr w:type="spellEnd"/>
-      <w:r>
-        <w:t xml:space="preserve"> build &gt; compilar o projeto. </w:t>
+      <w:r>
+        <w:t xml:space="preserve">dotnet build &gt; compilar o projeto. </w:t>
       </w:r>
     </w:p>
     <w:p/>
@@ -1163,13 +907,8 @@
         <w:pStyle w:val="Ttulo1"/>
       </w:pPr>
       <w:r>
-        <w:t xml:space="preserve">Criar a </w:t>
-      </w:r>
-      <w:proofErr w:type="spellStart"/>
-      <w:r>
-        <w:t>solution</w:t>
-      </w:r>
-      <w:proofErr w:type="spellEnd"/>
+        <w:t>Criar a solution</w:t>
+      </w:r>
     </w:p>
     <w:p/>
     <w:p>
@@ -1180,35 +919,9 @@
           <w:numId w:val="7"/>
         </w:numPr>
       </w:pPr>
-      <w:proofErr w:type="spellStart"/>
-      <w:r>
-        <w:t>dotnet</w:t>
-      </w:r>
-      <w:proofErr w:type="spellEnd"/>
-      <w:r>
-        <w:t xml:space="preserve"> new </w:t>
-      </w:r>
-      <w:proofErr w:type="spellStart"/>
-      <w:r>
-        <w:t>sln</w:t>
-      </w:r>
-      <w:proofErr w:type="spellEnd"/>
-      <w:r>
-        <w:t xml:space="preserve"> --</w:t>
-      </w:r>
-      <w:proofErr w:type="spellStart"/>
-      <w:r>
-        <w:t>name</w:t>
-      </w:r>
-      <w:proofErr w:type="spellEnd"/>
-      <w:r>
-        <w:t xml:space="preserve"> </w:t>
-      </w:r>
-      <w:proofErr w:type="spellStart"/>
-      <w:r>
-        <w:t>SimpleSln</w:t>
-      </w:r>
-      <w:proofErr w:type="spellEnd"/>
+      <w:r>
+        <w:t>dotnet new sln --name SimpleSln</w:t>
+      </w:r>
     </w:p>
     <w:p>
       <w:pPr>
@@ -1237,67 +950,9 @@
           <w:numId w:val="7"/>
         </w:numPr>
       </w:pPr>
-      <w:proofErr w:type="spellStart"/>
-      <w:r>
-        <w:t>dotnet</w:t>
-      </w:r>
-      <w:proofErr w:type="spellEnd"/>
-      <w:r>
-        <w:t xml:space="preserve"> </w:t>
-      </w:r>
-      <w:proofErr w:type="spellStart"/>
-      <w:r>
-        <w:t>sln</w:t>
-      </w:r>
-      <w:proofErr w:type="spellEnd"/>
-      <w:r>
-        <w:t xml:space="preserve"> </w:t>
-      </w:r>
-      <w:proofErr w:type="spellStart"/>
-      <w:r>
-        <w:t>add</w:t>
-      </w:r>
-      <w:proofErr w:type="spellEnd"/>
-      <w:r>
-        <w:t xml:space="preserve"> Teste/</w:t>
-      </w:r>
-      <w:proofErr w:type="spellStart"/>
-      <w:r>
-        <w:t>SimpleApi.Test</w:t>
-      </w:r>
-      <w:proofErr w:type="spellEnd"/>
-      <w:r>
-        <w:t>/</w:t>
-      </w:r>
-      <w:proofErr w:type="spellStart"/>
-      <w:r>
-        <w:t>SimpleApi.Test.csproj</w:t>
-      </w:r>
-      <w:proofErr w:type="spellEnd"/>
-      <w:r>
-        <w:t xml:space="preserve"> </w:t>
-      </w:r>
-      <w:proofErr w:type="spellStart"/>
-      <w:r>
-        <w:t>src</w:t>
-      </w:r>
-      <w:proofErr w:type="spellEnd"/>
-      <w:r>
-        <w:t>/</w:t>
-      </w:r>
-      <w:proofErr w:type="spellStart"/>
-      <w:r>
-        <w:t>SimpleApi</w:t>
-      </w:r>
-      <w:proofErr w:type="spellEnd"/>
-      <w:r>
-        <w:t>/</w:t>
-      </w:r>
-      <w:proofErr w:type="spellStart"/>
-      <w:r>
-        <w:t>SimpleApi.csproj</w:t>
-      </w:r>
-      <w:proofErr w:type="spellEnd"/>
+      <w:r>
+        <w:t>dotnet sln add Teste/SimpleApi.Test/SimpleApi.Test.csproj src/SimpleApi/SimpleApi.csproj</w:t>
+      </w:r>
     </w:p>
     <w:p/>
     <w:p>
@@ -1310,51 +965,16 @@
     </w:p>
     <w:p/>
     <w:p>
-      <w:proofErr w:type="spellStart"/>
       <w:r>
         <w:rPr>
           <w:b/>
           <w:bCs/>
         </w:rPr>
-        <w:t>dotnet</w:t>
-      </w:r>
-      <w:proofErr w:type="spellEnd"/>
-      <w:r>
-        <w:rPr>
-          <w:b/>
-          <w:bCs/>
-        </w:rPr>
-        <w:t xml:space="preserve"> </w:t>
-      </w:r>
-      <w:proofErr w:type="spellStart"/>
-      <w:r>
-        <w:rPr>
-          <w:b/>
-          <w:bCs/>
-        </w:rPr>
-        <w:t>add</w:t>
-      </w:r>
-      <w:proofErr w:type="spellEnd"/>
-      <w:r>
-        <w:t xml:space="preserve"> Teste/</w:t>
-      </w:r>
-      <w:proofErr w:type="spellStart"/>
-      <w:r>
-        <w:t>SimpleApi.Test</w:t>
-      </w:r>
-      <w:proofErr w:type="spellEnd"/>
-      <w:r>
-        <w:t>/</w:t>
-      </w:r>
-      <w:proofErr w:type="spellStart"/>
-      <w:r>
-        <w:t>SimpleApi.Test.csproj</w:t>
-      </w:r>
-      <w:proofErr w:type="spellEnd"/>
-      <w:r>
-        <w:t xml:space="preserve"> </w:t>
-      </w:r>
-      <w:proofErr w:type="spellStart"/>
+        <w:t>dotnet add</w:t>
+      </w:r>
+      <w:r>
+        <w:t xml:space="preserve"> Teste/SimpleApi.Test/SimpleApi.Test.csproj </w:t>
+      </w:r>
       <w:r>
         <w:rPr>
           <w:b/>
@@ -1362,36 +982,15 @@
         </w:rPr>
         <w:t>reference</w:t>
       </w:r>
-      <w:proofErr w:type="spellEnd"/>
-      <w:r>
-        <w:t xml:space="preserve"> </w:t>
-      </w:r>
-      <w:proofErr w:type="spellStart"/>
-      <w:r>
-        <w:t>src</w:t>
-      </w:r>
-      <w:proofErr w:type="spellEnd"/>
-      <w:r>
-        <w:t>/</w:t>
-      </w:r>
-      <w:proofErr w:type="spellStart"/>
-      <w:r>
-        <w:t>SimpleApi</w:t>
-      </w:r>
-      <w:proofErr w:type="spellEnd"/>
-      <w:r>
-        <w:t>/</w:t>
-      </w:r>
-      <w:proofErr w:type="spellStart"/>
-      <w:r>
-        <w:t>SimpleApi.csproj</w:t>
-      </w:r>
-      <w:proofErr w:type="spellEnd"/>
+      <w:r>
+        <w:t xml:space="preserve"> src/SimpleApi/SimpleApi.csproj</w:t>
+      </w:r>
     </w:p>
     <w:p>
       <w:r>
         <w:rPr>
           <w:noProof/>
+          <w:lang w:eastAsia="pt-BR"/>
         </w:rPr>
         <w:drawing>
           <wp:inline distT="0" distB="0" distL="0" distR="0" wp14:anchorId="509376C8" wp14:editId="6BA501B1">
@@ -1433,15 +1032,7 @@
     <w:p/>
     <w:p>
       <w:r>
-        <w:t xml:space="preserve">para confirmar, basta abrir o arquivo </w:t>
-      </w:r>
-      <w:proofErr w:type="spellStart"/>
-      <w:r>
-        <w:t>SimpleApi.Test.csproj</w:t>
-      </w:r>
-      <w:proofErr w:type="spellEnd"/>
-      <w:r>
-        <w:t xml:space="preserve"> e verificar a referência: </w:t>
+        <w:t xml:space="preserve">para confirmar, basta abrir o arquivo SimpleApi.Test.csproj e verificar a referência: </w:t>
       </w:r>
     </w:p>
     <w:p>
@@ -1476,7 +1067,6 @@
         </w:rPr>
         <w:t>&lt;</w:t>
       </w:r>
-      <w:proofErr w:type="spellStart"/>
       <w:r>
         <w:rPr>
           <w:rFonts w:ascii="Consolas" w:eastAsia="Times New Roman" w:hAnsi="Consolas" w:cs="Consolas"/>
@@ -1487,7 +1077,6 @@
         </w:rPr>
         <w:t>ItemGroup</w:t>
       </w:r>
-      <w:proofErr w:type="spellEnd"/>
       <w:r>
         <w:rPr>
           <w:rFonts w:ascii="Consolas" w:eastAsia="Times New Roman" w:hAnsi="Consolas" w:cs="Consolas"/>
@@ -1531,7 +1120,6 @@
         </w:rPr>
         <w:t>&lt;</w:t>
       </w:r>
-      <w:proofErr w:type="spellStart"/>
       <w:r>
         <w:rPr>
           <w:rFonts w:ascii="Consolas" w:eastAsia="Times New Roman" w:hAnsi="Consolas" w:cs="Consolas"/>
@@ -1542,7 +1130,6 @@
         </w:rPr>
         <w:t>ProjectReference</w:t>
       </w:r>
-      <w:proofErr w:type="spellEnd"/>
       <w:r>
         <w:rPr>
           <w:rFonts w:ascii="Consolas" w:eastAsia="Times New Roman" w:hAnsi="Consolas" w:cs="Consolas"/>
@@ -1581,73 +1168,7 @@
           <w:szCs w:val="21"/>
           <w:lang w:eastAsia="pt-BR"/>
         </w:rPr>
-        <w:t>"..\..\</w:t>
-      </w:r>
-      <w:proofErr w:type="spellStart"/>
-      <w:r>
-        <w:rPr>
-          <w:rFonts w:ascii="Consolas" w:eastAsia="Times New Roman" w:hAnsi="Consolas" w:cs="Consolas"/>
-          <w:color w:val="CE9178"/>
-          <w:sz w:val="21"/>
-          <w:szCs w:val="21"/>
-          <w:lang w:eastAsia="pt-BR"/>
-        </w:rPr>
-        <w:t>src</w:t>
-      </w:r>
-      <w:proofErr w:type="spellEnd"/>
-      <w:r>
-        <w:rPr>
-          <w:rFonts w:ascii="Consolas" w:eastAsia="Times New Roman" w:hAnsi="Consolas" w:cs="Consolas"/>
-          <w:color w:val="CE9178"/>
-          <w:sz w:val="21"/>
-          <w:szCs w:val="21"/>
-          <w:lang w:eastAsia="pt-BR"/>
-        </w:rPr>
-        <w:t>\</w:t>
-      </w:r>
-      <w:proofErr w:type="spellStart"/>
-      <w:r>
-        <w:rPr>
-          <w:rFonts w:ascii="Consolas" w:eastAsia="Times New Roman" w:hAnsi="Consolas" w:cs="Consolas"/>
-          <w:color w:val="CE9178"/>
-          <w:sz w:val="21"/>
-          <w:szCs w:val="21"/>
-          <w:lang w:eastAsia="pt-BR"/>
-        </w:rPr>
-        <w:t>SimpleApi</w:t>
-      </w:r>
-      <w:proofErr w:type="spellEnd"/>
-      <w:r>
-        <w:rPr>
-          <w:rFonts w:ascii="Consolas" w:eastAsia="Times New Roman" w:hAnsi="Consolas" w:cs="Consolas"/>
-          <w:color w:val="CE9178"/>
-          <w:sz w:val="21"/>
-          <w:szCs w:val="21"/>
-          <w:lang w:eastAsia="pt-BR"/>
-        </w:rPr>
-        <w:t>\</w:t>
-      </w:r>
-      <w:proofErr w:type="spellStart"/>
-      <w:r>
-        <w:rPr>
-          <w:rFonts w:ascii="Consolas" w:eastAsia="Times New Roman" w:hAnsi="Consolas" w:cs="Consolas"/>
-          <w:color w:val="CE9178"/>
-          <w:sz w:val="21"/>
-          <w:szCs w:val="21"/>
-          <w:lang w:eastAsia="pt-BR"/>
-        </w:rPr>
-        <w:t>SimpleApi.csproj</w:t>
-      </w:r>
-      <w:proofErr w:type="spellEnd"/>
-      <w:r>
-        <w:rPr>
-          <w:rFonts w:ascii="Consolas" w:eastAsia="Times New Roman" w:hAnsi="Consolas" w:cs="Consolas"/>
-          <w:color w:val="CE9178"/>
-          <w:sz w:val="21"/>
-          <w:szCs w:val="21"/>
-          <w:lang w:eastAsia="pt-BR"/>
-        </w:rPr>
-        <w:t>"</w:t>
+        <w:t>"..\..\src\SimpleApi\SimpleApi.csproj"</w:t>
       </w:r>
       <w:r>
         <w:rPr>
@@ -1702,7 +1223,6 @@
         </w:rPr>
         <w:t>&lt;/</w:t>
       </w:r>
-      <w:proofErr w:type="spellStart"/>
       <w:r>
         <w:rPr>
           <w:rFonts w:ascii="Consolas" w:eastAsia="Times New Roman" w:hAnsi="Consolas" w:cs="Consolas"/>
@@ -1713,7 +1233,6 @@
         </w:rPr>
         <w:t>ItemGroup</w:t>
       </w:r>
-      <w:proofErr w:type="spellEnd"/>
     </w:p>
     <w:p/>
     <w:p/>
@@ -1735,21 +1254,8 @@
         </w:numPr>
       </w:pPr>
       <w:r>
-        <w:t xml:space="preserve">Acesse a pasta da API e executa o comando: </w:t>
-      </w:r>
-      <w:proofErr w:type="spellStart"/>
-      <w:r>
-        <w:t>dotnet</w:t>
-      </w:r>
-      <w:proofErr w:type="spellEnd"/>
-      <w:r>
-        <w:t xml:space="preserve"> </w:t>
-      </w:r>
-      <w:proofErr w:type="spellStart"/>
-      <w:r>
-        <w:t>run</w:t>
-      </w:r>
-      <w:proofErr w:type="spellEnd"/>
+        <w:t>Acesse a pasta da API e executa o comando: dotnet run</w:t>
+      </w:r>
     </w:p>
     <w:p/>
     <w:p/>
@@ -1771,13 +1277,8 @@
         </w:numPr>
       </w:pPr>
       <w:r>
-        <w:t xml:space="preserve">Abrir o projeto de testes e adicionar a </w:t>
-      </w:r>
-      <w:proofErr w:type="gramStart"/>
-      <w:r>
-        <w:t>referência ;</w:t>
-      </w:r>
-      <w:proofErr w:type="gramEnd"/>
+        <w:t>Abrir o projeto de testes e adicionar a referência ;</w:t>
+      </w:r>
     </w:p>
     <w:p>
       <w:pPr>
@@ -1802,7 +1303,6 @@
         </w:rPr>
         <w:t>&lt;</w:t>
       </w:r>
-      <w:proofErr w:type="spellStart"/>
       <w:r>
         <w:rPr>
           <w:rFonts w:ascii="Consolas" w:eastAsia="Times New Roman" w:hAnsi="Consolas" w:cs="Consolas"/>
@@ -1813,7 +1313,6 @@
         </w:rPr>
         <w:t>PackageReference</w:t>
       </w:r>
-      <w:proofErr w:type="spellEnd"/>
       <w:r>
         <w:rPr>
           <w:rFonts w:ascii="Consolas" w:eastAsia="Times New Roman" w:hAnsi="Consolas" w:cs="Consolas"/>
@@ -1852,31 +1351,7 @@
           <w:szCs w:val="21"/>
           <w:lang w:eastAsia="pt-BR"/>
         </w:rPr>
-        <w:t>"</w:t>
-      </w:r>
-      <w:proofErr w:type="spellStart"/>
-      <w:proofErr w:type="gramStart"/>
-      <w:r>
-        <w:rPr>
-          <w:rFonts w:ascii="Consolas" w:eastAsia="Times New Roman" w:hAnsi="Consolas" w:cs="Consolas"/>
-          <w:color w:val="CE9178"/>
-          <w:sz w:val="21"/>
-          <w:szCs w:val="21"/>
-          <w:lang w:eastAsia="pt-BR"/>
-        </w:rPr>
-        <w:t>Microsoft.AspNetCore.App</w:t>
-      </w:r>
-      <w:proofErr w:type="spellEnd"/>
-      <w:proofErr w:type="gramEnd"/>
-      <w:r>
-        <w:rPr>
-          <w:rFonts w:ascii="Consolas" w:eastAsia="Times New Roman" w:hAnsi="Consolas" w:cs="Consolas"/>
-          <w:color w:val="CE9178"/>
-          <w:sz w:val="21"/>
-          <w:szCs w:val="21"/>
-          <w:lang w:eastAsia="pt-BR"/>
-        </w:rPr>
-        <w:t>"</w:t>
+        <w:t>"Microsoft.AspNetCore.App"</w:t>
       </w:r>
       <w:r>
         <w:rPr>
@@ -1917,6 +1392,7 @@
       <w:r>
         <w:rPr>
           <w:noProof/>
+          <w:lang w:eastAsia="pt-BR"/>
         </w:rPr>
         <w:lastRenderedPageBreak/>
         <w:drawing>
@@ -1964,15 +1440,7 @@
         <w:pStyle w:val="Ttulo1"/>
       </w:pPr>
       <w:r>
-        <w:t xml:space="preserve">Adicionar o projeto ao </w:t>
-      </w:r>
-      <w:proofErr w:type="spellStart"/>
-      <w:r>
-        <w:t>Git</w:t>
-      </w:r>
-      <w:proofErr w:type="spellEnd"/>
-      <w:r>
-        <w:t xml:space="preserve"> (versionamento)</w:t>
+        <w:t>Adicionar o projeto ao Git (versionamento)</w:t>
       </w:r>
     </w:p>
     <w:p/>
@@ -1985,13 +1453,8 @@
         </w:numPr>
       </w:pPr>
       <w:r>
-        <w:t xml:space="preserve">Adicionar o projeto ao </w:t>
-      </w:r>
-      <w:proofErr w:type="spellStart"/>
-      <w:r>
-        <w:t>Github</w:t>
-      </w:r>
-      <w:proofErr w:type="spellEnd"/>
+        <w:t>Adicionar o projeto ao Github</w:t>
+      </w:r>
       <w:r>
         <w:t>;</w:t>
       </w:r>
@@ -2005,15 +1468,7 @@
         </w:numPr>
       </w:pPr>
       <w:r>
-        <w:t xml:space="preserve">Adicionar o arquivo </w:t>
-      </w:r>
-      <w:proofErr w:type="spellStart"/>
-      <w:r>
-        <w:t>gitignore</w:t>
-      </w:r>
-      <w:proofErr w:type="spellEnd"/>
-      <w:r>
-        <w:t xml:space="preserve"> file</w:t>
+        <w:t>Adicionar o arquivo gitignore file</w:t>
       </w:r>
     </w:p>
     <w:p/>
@@ -2023,15 +1478,7 @@
         <w:pStyle w:val="Ttulo1"/>
       </w:pPr>
       <w:r>
-        <w:t xml:space="preserve">Conectar o Azure </w:t>
-      </w:r>
-      <w:proofErr w:type="spellStart"/>
-      <w:r>
-        <w:t>Devops</w:t>
-      </w:r>
-      <w:proofErr w:type="spellEnd"/>
-      <w:r>
-        <w:t xml:space="preserve"> ao GitHub</w:t>
+        <w:t>Conectar o Azure Devops ao GitHub</w:t>
       </w:r>
     </w:p>
     <w:p/>
@@ -2045,8 +1492,6 @@
       <w:pPr>
         <w:pStyle w:val="PargrafodaLista"/>
       </w:pPr>
-      <w:bookmarkStart w:id="0" w:name="_GoBack"/>
-      <w:bookmarkEnd w:id="0"/>
     </w:p>
     <w:p>
       <w:pPr>
@@ -2069,7 +1514,7 @@
 </file>
 
 <file path=word/numbering.xml><?xml version="1.0" encoding="utf-8"?>
-<w:numbering xmlns:wpc="http://schemas.microsoft.com/office/word/2010/wordprocessingCanvas" xmlns:cx="http://schemas.microsoft.com/office/drawing/2014/chartex" xmlns:cx1="http://schemas.microsoft.com/office/drawing/2015/9/8/chartex" xmlns:cx2="http://schemas.microsoft.com/office/drawing/2015/10/21/chartex" xmlns:cx3="http://schemas.microsoft.com/office/drawing/2016/5/9/chartex" xmlns:cx4="http://schemas.microsoft.com/office/drawing/2016/5/10/chartex" xmlns:cx5="http://schemas.microsoft.com/office/drawing/2016/5/11/chartex" xmlns:cx6="http://schemas.microsoft.com/office/drawing/2016/5/12/chartex" xmlns:cx7="http://schemas.microsoft.com/office/drawing/2016/5/13/chartex" xmlns:cx8="http://schemas.microsoft.com/office/drawing/2016/5/14/chartex" xmlns:mc="http://schemas.openxmlformats.org/markup-compatibility/2006" xmlns:aink="http://schemas.microsoft.com/office/drawing/2016/ink" xmlns:am3d="http://schemas.microsoft.com/office/drawing/2017/model3d" xmlns:o="urn:schemas-microsoft-com:office:office" xmlns:r="http://schemas.openxmlformats.org/officeDocument/2006/relationships" xmlns:m="http://schemas.openxmlformats.org/officeDocument/2006/math" xmlns:v="urn:schemas-microsoft-com:vml" xmlns:wp14="http://schemas.microsoft.com/office/word/2010/wordprocessingDrawing" xmlns:wp="http://schemas.openxmlformats.org/drawingml/2006/wordprocessingDrawing" xmlns:w10="urn:schemas-microsoft-com:office:word" xmlns:w="http://schemas.openxmlformats.org/wordprocessingml/2006/main" xmlns:w14="http://schemas.microsoft.com/office/word/2010/wordml" xmlns:w15="http://schemas.microsoft.com/office/word/2012/wordml" xmlns:w16cid="http://schemas.microsoft.com/office/word/2016/wordml/cid" xmlns:w16se="http://schemas.microsoft.com/office/word/2015/wordml/symex" xmlns:wpg="http://schemas.microsoft.com/office/word/2010/wordprocessingGroup" xmlns:wpi="http://schemas.microsoft.com/office/word/2010/wordprocessingInk" xmlns:wne="http://schemas.microsoft.com/office/word/2006/wordml" xmlns:wps="http://schemas.microsoft.com/office/word/2010/wordprocessingShape" mc:Ignorable="w14 w15 w16se w16cid wp14">
+<w:numbering xmlns:wpc="http://schemas.microsoft.com/office/word/2010/wordprocessingCanvas" xmlns:mc="http://schemas.openxmlformats.org/markup-compatibility/2006" xmlns:o="urn:schemas-microsoft-com:office:office" xmlns:r="http://schemas.openxmlformats.org/officeDocument/2006/relationships" xmlns:m="http://schemas.openxmlformats.org/officeDocument/2006/math" xmlns:v="urn:schemas-microsoft-com:vml" xmlns:wp14="http://schemas.microsoft.com/office/word/2010/wordprocessingDrawing" xmlns:wp="http://schemas.openxmlformats.org/drawingml/2006/wordprocessingDrawing" xmlns:w10="urn:schemas-microsoft-com:office:word" xmlns:w="http://schemas.openxmlformats.org/wordprocessingml/2006/main" xmlns:w14="http://schemas.microsoft.com/office/word/2010/wordml" xmlns:w15="http://schemas.microsoft.com/office/word/2012/wordml" xmlns:wpg="http://schemas.microsoft.com/office/word/2010/wordprocessingGroup" xmlns:wpi="http://schemas.microsoft.com/office/word/2010/wordprocessingInk" xmlns:wne="http://schemas.microsoft.com/office/word/2006/wordml" xmlns:wps="http://schemas.microsoft.com/office/word/2010/wordprocessingShape" mc:Ignorable="w14 w15 wp14">
   <w:abstractNum w:abstractNumId="0" w15:restartNumberingAfterBreak="0">
     <w:nsid w:val="09F07B9B"/>
     <w:multiLevelType w:val="hybridMultilevel"/>
@@ -3018,7 +2463,7 @@
 </file>
 
 <file path=word/styles.xml><?xml version="1.0" encoding="utf-8"?>
-<w:styles xmlns:mc="http://schemas.openxmlformats.org/markup-compatibility/2006" xmlns:r="http://schemas.openxmlformats.org/officeDocument/2006/relationships" xmlns:w="http://schemas.openxmlformats.org/wordprocessingml/2006/main" xmlns:w14="http://schemas.microsoft.com/office/word/2010/wordml" xmlns:w15="http://schemas.microsoft.com/office/word/2012/wordml" xmlns:w16cid="http://schemas.microsoft.com/office/word/2016/wordml/cid" xmlns:w16se="http://schemas.microsoft.com/office/word/2015/wordml/symex" mc:Ignorable="w14 w15 w16se w16cid">
+<w:styles xmlns:mc="http://schemas.openxmlformats.org/markup-compatibility/2006" xmlns:r="http://schemas.openxmlformats.org/officeDocument/2006/relationships" xmlns:w="http://schemas.openxmlformats.org/wordprocessingml/2006/main" xmlns:w14="http://schemas.microsoft.com/office/word/2010/wordml" xmlns:w15="http://schemas.microsoft.com/office/word/2012/wordml" mc:Ignorable="w14 w15">
   <w:docDefaults>
     <w:rPrDefault>
       <w:rPr>
@@ -3034,7 +2479,7 @@
       </w:pPr>
     </w:pPrDefault>
   </w:docDefaults>
-  <w:latentStyles w:defLockedState="0" w:defUIPriority="99" w:defSemiHidden="0" w:defUnhideWhenUsed="0" w:defQFormat="0" w:count="377">
+  <w:latentStyles w:defLockedState="0" w:defUIPriority="99" w:defSemiHidden="0" w:defUnhideWhenUsed="0" w:defQFormat="0" w:count="371">
     <w:lsdException w:name="Normal" w:uiPriority="0" w:qFormat="1"/>
     <w:lsdException w:name="heading 1" w:uiPriority="9" w:qFormat="1"/>
     <w:lsdException w:name="heading 2" w:semiHidden="1" w:uiPriority="9" w:unhideWhenUsed="1" w:qFormat="1"/>
@@ -3140,6 +2585,7 @@
     <w:lsdException w:name="HTML Sample" w:semiHidden="1" w:unhideWhenUsed="1"/>
     <w:lsdException w:name="HTML Typewriter" w:semiHidden="1" w:unhideWhenUsed="1"/>
     <w:lsdException w:name="HTML Variable" w:semiHidden="1" w:unhideWhenUsed="1"/>
+    <w:lsdException w:name="Normal Table" w:semiHidden="1" w:unhideWhenUsed="1"/>
     <w:lsdException w:name="annotation subject" w:semiHidden="1" w:unhideWhenUsed="1"/>
     <w:lsdException w:name="No List" w:semiHidden="1" w:unhideWhenUsed="1"/>
     <w:lsdException w:name="Outline List 1" w:semiHidden="1" w:unhideWhenUsed="1"/>
@@ -3185,9 +2631,11 @@
     <w:lsdException w:name="Table Subtle 1" w:semiHidden="1" w:unhideWhenUsed="1"/>
     <w:lsdException w:name="Table Subtle 2" w:semiHidden="1" w:unhideWhenUsed="1"/>
     <w:lsdException w:name="Table Web 1" w:semiHidden="1" w:unhideWhenUsed="1"/>
+    <w:lsdException w:name="Table Web 2" w:semiHidden="1" w:unhideWhenUsed="1"/>
     <w:lsdException w:name="Table Web 3" w:semiHidden="1" w:unhideWhenUsed="1"/>
     <w:lsdException w:name="Balloon Text" w:semiHidden="1" w:unhideWhenUsed="1"/>
     <w:lsdException w:name="Table Grid" w:uiPriority="39"/>
+    <w:lsdException w:name="Table Theme" w:semiHidden="1" w:unhideWhenUsed="1"/>
     <w:lsdException w:name="Placeholder Text" w:semiHidden="1"/>
     <w:lsdException w:name="No Spacing" w:uiPriority="1" w:qFormat="1"/>
     <w:lsdException w:name="Light Shading" w:uiPriority="60"/>
@@ -3403,12 +2851,6 @@
     <w:lsdException w:name="List Table 5 Dark Accent 6" w:uiPriority="50"/>
     <w:lsdException w:name="List Table 6 Colorful Accent 6" w:uiPriority="51"/>
     <w:lsdException w:name="List Table 7 Colorful Accent 6" w:uiPriority="52"/>
-    <w:lsdException w:name="Mention" w:semiHidden="1" w:unhideWhenUsed="1"/>
-    <w:lsdException w:name="Smart Hyperlink" w:semiHidden="1" w:unhideWhenUsed="1"/>
-    <w:lsdException w:name="Hashtag" w:semiHidden="1" w:unhideWhenUsed="1"/>
-    <w:lsdException w:name="Unresolved Mention" w:semiHidden="1" w:unhideWhenUsed="1"/>
-    <w:lsdException w:name="Smart Link" w:semiHidden="1" w:unhideWhenUsed="1"/>
-    <w:lsdException w:name="Smart Link Error" w:semiHidden="1" w:unhideWhenUsed="1"/>
   </w:latentStyles>
   <w:style w:type="paragraph" w:default="1" w:styleId="Normal">
     <w:name w:val="Normal"/>
@@ -4438,6 +3880,13 @@
         </dgm:presLayoutVars>
       </dgm:prSet>
       <dgm:spPr/>
+      <dgm:t>
+        <a:bodyPr/>
+        <a:lstStyle/>
+        <a:p>
+          <a:endParaRPr lang="pt-BR"/>
+        </a:p>
+      </dgm:t>
     </dgm:pt>
     <dgm:pt modelId="{753CC8C0-769E-405A-8CA8-33FC22C683E0}" type="pres">
       <dgm:prSet presAssocID="{21806E50-F83F-43C5-9DE5-693380C5DD37}" presName="sibTrans" presStyleCnt="0"/>
@@ -4450,6 +3899,13 @@
         </dgm:presLayoutVars>
       </dgm:prSet>
       <dgm:spPr/>
+      <dgm:t>
+        <a:bodyPr/>
+        <a:lstStyle/>
+        <a:p>
+          <a:endParaRPr lang="pt-BR"/>
+        </a:p>
+      </dgm:t>
     </dgm:pt>
     <dgm:pt modelId="{847EB044-62D0-46CA-86C3-BAA33724FA38}" type="pres">
       <dgm:prSet presAssocID="{523F23FC-2016-4D1B-9838-B9B018E16F73}" presName="sibTrans" presStyleCnt="0"/>
@@ -4462,23 +3918,30 @@
         </dgm:presLayoutVars>
       </dgm:prSet>
       <dgm:spPr/>
+      <dgm:t>
+        <a:bodyPr/>
+        <a:lstStyle/>
+        <a:p>
+          <a:endParaRPr lang="pt-BR"/>
+        </a:p>
+      </dgm:t>
     </dgm:pt>
   </dgm:ptLst>
   <dgm:cxnLst>
-    <dgm:cxn modelId="{58901814-DFD2-4DCD-BC59-69A83D8A20BA}" type="presOf" srcId="{96C34F89-AA4F-49D9-9702-247BF1B2D3AE}" destId="{D3218D87-84CA-457C-A9C9-2583FB580BF1}" srcOrd="0" destOrd="0" presId="urn:microsoft.com/office/officeart/2005/8/layout/hProcess9"/>
-    <dgm:cxn modelId="{CB047D45-8C37-486E-8325-E8C93C799F8C}" type="presOf" srcId="{E7C0F36F-5E43-4756-BCE9-E615269D896B}" destId="{4750275D-BC31-47BA-B2DF-C9A5C04E2DB7}" srcOrd="0" destOrd="0" presId="urn:microsoft.com/office/officeart/2005/8/layout/hProcess9"/>
-    <dgm:cxn modelId="{91FBF374-E180-4092-9D60-14085DB1F8BD}" type="presOf" srcId="{EA8DA3D5-0BE7-4D77-ADEC-58637EECC083}" destId="{97FFB598-AD19-4A1D-B994-ACB5852515D0}" srcOrd="0" destOrd="0" presId="urn:microsoft.com/office/officeart/2005/8/layout/hProcess9"/>
     <dgm:cxn modelId="{8EBF6CB3-4DED-4CED-B1DB-A3F890EA7684}" srcId="{37369829-58D1-4939-AE3E-494E57E32CDA}" destId="{E7C0F36F-5E43-4756-BCE9-E615269D896B}" srcOrd="1" destOrd="0" parTransId="{C998A2A4-3F60-4C16-8189-B71CF11E3542}" sibTransId="{523F23FC-2016-4D1B-9838-B9B018E16F73}"/>
+    <dgm:cxn modelId="{9103D133-1BA7-4FE3-96EB-562A36F45546}" type="presOf" srcId="{37369829-58D1-4939-AE3E-494E57E32CDA}" destId="{FF84FB5A-A9F9-4E28-AA0D-03C4F1996ADA}" srcOrd="0" destOrd="0" presId="urn:microsoft.com/office/officeart/2005/8/layout/hProcess9"/>
     <dgm:cxn modelId="{03AA78BA-3B58-4419-BA85-FCF4DAED3C99}" srcId="{37369829-58D1-4939-AE3E-494E57E32CDA}" destId="{EA8DA3D5-0BE7-4D77-ADEC-58637EECC083}" srcOrd="0" destOrd="0" parTransId="{71648A2F-BD33-4BB4-9275-94A8D22F479E}" sibTransId="{21806E50-F83F-43C5-9DE5-693380C5DD37}"/>
-    <dgm:cxn modelId="{4EAC7BC1-01E8-4B81-A704-AF4F0DC85D85}" type="presOf" srcId="{37369829-58D1-4939-AE3E-494E57E32CDA}" destId="{FF84FB5A-A9F9-4E28-AA0D-03C4F1996ADA}" srcOrd="0" destOrd="0" presId="urn:microsoft.com/office/officeart/2005/8/layout/hProcess9"/>
+    <dgm:cxn modelId="{BC27B60F-A1C5-4C50-BD96-D3D1185826ED}" type="presOf" srcId="{E7C0F36F-5E43-4756-BCE9-E615269D896B}" destId="{4750275D-BC31-47BA-B2DF-C9A5C04E2DB7}" srcOrd="0" destOrd="0" presId="urn:microsoft.com/office/officeart/2005/8/layout/hProcess9"/>
+    <dgm:cxn modelId="{6EB6518D-D72E-4884-AB10-65FD7195FEC7}" type="presOf" srcId="{96C34F89-AA4F-49D9-9702-247BF1B2D3AE}" destId="{D3218D87-84CA-457C-A9C9-2583FB580BF1}" srcOrd="0" destOrd="0" presId="urn:microsoft.com/office/officeart/2005/8/layout/hProcess9"/>
+    <dgm:cxn modelId="{599AE86B-C3D0-4669-8A05-E1915FCEA7D9}" type="presOf" srcId="{EA8DA3D5-0BE7-4D77-ADEC-58637EECC083}" destId="{97FFB598-AD19-4A1D-B994-ACB5852515D0}" srcOrd="0" destOrd="0" presId="urn:microsoft.com/office/officeart/2005/8/layout/hProcess9"/>
     <dgm:cxn modelId="{D1F522F4-3468-44A9-AE34-EA5054393C2C}" srcId="{37369829-58D1-4939-AE3E-494E57E32CDA}" destId="{96C34F89-AA4F-49D9-9702-247BF1B2D3AE}" srcOrd="2" destOrd="0" parTransId="{16D13B15-4E56-4C53-821B-3649B5AEBDDC}" sibTransId="{E1AD901D-37A9-41FE-B661-15F8A4D247C4}"/>
-    <dgm:cxn modelId="{9979BF0F-CE00-4EC4-8BC7-03E31D43ED22}" type="presParOf" srcId="{FF84FB5A-A9F9-4E28-AA0D-03C4F1996ADA}" destId="{A9BBE6F7-D952-4457-8C1B-BCC0C2CD3040}" srcOrd="0" destOrd="0" presId="urn:microsoft.com/office/officeart/2005/8/layout/hProcess9"/>
-    <dgm:cxn modelId="{7DC5CCC7-7C78-4310-AE82-3FF61F0B645D}" type="presParOf" srcId="{FF84FB5A-A9F9-4E28-AA0D-03C4F1996ADA}" destId="{6E790FAC-C164-435A-A2AE-8F78405FE798}" srcOrd="1" destOrd="0" presId="urn:microsoft.com/office/officeart/2005/8/layout/hProcess9"/>
-    <dgm:cxn modelId="{32125E72-2159-408E-8535-FFBC725CAED7}" type="presParOf" srcId="{6E790FAC-C164-435A-A2AE-8F78405FE798}" destId="{97FFB598-AD19-4A1D-B994-ACB5852515D0}" srcOrd="0" destOrd="0" presId="urn:microsoft.com/office/officeart/2005/8/layout/hProcess9"/>
-    <dgm:cxn modelId="{855D5AF0-E973-426E-8FB5-028E9CFAB84C}" type="presParOf" srcId="{6E790FAC-C164-435A-A2AE-8F78405FE798}" destId="{753CC8C0-769E-405A-8CA8-33FC22C683E0}" srcOrd="1" destOrd="0" presId="urn:microsoft.com/office/officeart/2005/8/layout/hProcess9"/>
-    <dgm:cxn modelId="{6C93F582-3386-4837-A1F4-B95FC9E1DAAC}" type="presParOf" srcId="{6E790FAC-C164-435A-A2AE-8F78405FE798}" destId="{4750275D-BC31-47BA-B2DF-C9A5C04E2DB7}" srcOrd="2" destOrd="0" presId="urn:microsoft.com/office/officeart/2005/8/layout/hProcess9"/>
-    <dgm:cxn modelId="{4DDDD573-1453-42E5-A0C3-FF6E8206030D}" type="presParOf" srcId="{6E790FAC-C164-435A-A2AE-8F78405FE798}" destId="{847EB044-62D0-46CA-86C3-BAA33724FA38}" srcOrd="3" destOrd="0" presId="urn:microsoft.com/office/officeart/2005/8/layout/hProcess9"/>
-    <dgm:cxn modelId="{091147E8-2768-45CC-946A-FBD27991447F}" type="presParOf" srcId="{6E790FAC-C164-435A-A2AE-8F78405FE798}" destId="{D3218D87-84CA-457C-A9C9-2583FB580BF1}" srcOrd="4" destOrd="0" presId="urn:microsoft.com/office/officeart/2005/8/layout/hProcess9"/>
+    <dgm:cxn modelId="{BB15E35B-5BF8-4F0F-B860-CBEB21B4F1EB}" type="presParOf" srcId="{FF84FB5A-A9F9-4E28-AA0D-03C4F1996ADA}" destId="{A9BBE6F7-D952-4457-8C1B-BCC0C2CD3040}" srcOrd="0" destOrd="0" presId="urn:microsoft.com/office/officeart/2005/8/layout/hProcess9"/>
+    <dgm:cxn modelId="{CF22ECFD-F01C-4EE3-8269-7807BD5347F8}" type="presParOf" srcId="{FF84FB5A-A9F9-4E28-AA0D-03C4F1996ADA}" destId="{6E790FAC-C164-435A-A2AE-8F78405FE798}" srcOrd="1" destOrd="0" presId="urn:microsoft.com/office/officeart/2005/8/layout/hProcess9"/>
+    <dgm:cxn modelId="{8B458E99-2E27-4F32-901F-1735AAA37F3C}" type="presParOf" srcId="{6E790FAC-C164-435A-A2AE-8F78405FE798}" destId="{97FFB598-AD19-4A1D-B994-ACB5852515D0}" srcOrd="0" destOrd="0" presId="urn:microsoft.com/office/officeart/2005/8/layout/hProcess9"/>
+    <dgm:cxn modelId="{2EA312AE-0CCE-4D96-BB0F-8B559F5A4E55}" type="presParOf" srcId="{6E790FAC-C164-435A-A2AE-8F78405FE798}" destId="{753CC8C0-769E-405A-8CA8-33FC22C683E0}" srcOrd="1" destOrd="0" presId="urn:microsoft.com/office/officeart/2005/8/layout/hProcess9"/>
+    <dgm:cxn modelId="{1745556F-88F4-46A7-AD12-A5C5B65EA68F}" type="presParOf" srcId="{6E790FAC-C164-435A-A2AE-8F78405FE798}" destId="{4750275D-BC31-47BA-B2DF-C9A5C04E2DB7}" srcOrd="2" destOrd="0" presId="urn:microsoft.com/office/officeart/2005/8/layout/hProcess9"/>
+    <dgm:cxn modelId="{CDC8482B-0874-43BF-8B7E-E834D0EBB7B7}" type="presParOf" srcId="{6E790FAC-C164-435A-A2AE-8F78405FE798}" destId="{847EB044-62D0-46CA-86C3-BAA33724FA38}" srcOrd="3" destOrd="0" presId="urn:microsoft.com/office/officeart/2005/8/layout/hProcess9"/>
+    <dgm:cxn modelId="{9A879A3B-2BF7-4B5A-A7AC-7E8147F01C7A}" type="presParOf" srcId="{6E790FAC-C164-435A-A2AE-8F78405FE798}" destId="{D3218D87-84CA-457C-A9C9-2583FB580BF1}" srcOrd="4" destOrd="0" presId="urn:microsoft.com/office/officeart/2005/8/layout/hProcess9"/>
   </dgm:cxnLst>
   <dgm:bg/>
   <dgm:whole/>
@@ -4593,7 +4056,7 @@
         </a:bodyPr>
         <a:lstStyle/>
         <a:p>
-          <a:pPr marL="0" lvl="0" indent="0" algn="ctr" defTabSz="1066800">
+          <a:pPr lvl="0" algn="ctr" defTabSz="1066800">
             <a:lnSpc>
               <a:spcPct val="90000"/>
             </a:lnSpc>
@@ -4603,7 +4066,6 @@
             <a:spcAft>
               <a:spcPct val="35000"/>
             </a:spcAft>
-            <a:buNone/>
           </a:pPr>
           <a:r>
             <a:rPr lang="pt-BR" sz="2400" kern="1200"/>
@@ -4671,7 +4133,7 @@
         </a:bodyPr>
         <a:lstStyle/>
         <a:p>
-          <a:pPr marL="0" lvl="0" indent="0" algn="ctr" defTabSz="1066800">
+          <a:pPr lvl="0" algn="ctr" defTabSz="1066800">
             <a:lnSpc>
               <a:spcPct val="90000"/>
             </a:lnSpc>
@@ -4681,7 +4143,6 @@
             <a:spcAft>
               <a:spcPct val="35000"/>
             </a:spcAft>
-            <a:buNone/>
           </a:pPr>
           <a:r>
             <a:rPr lang="pt-BR" sz="2400" kern="1200"/>
@@ -4749,7 +4210,7 @@
         </a:bodyPr>
         <a:lstStyle/>
         <a:p>
-          <a:pPr marL="0" lvl="0" indent="0" algn="ctr" defTabSz="1066800">
+          <a:pPr lvl="0" algn="ctr" defTabSz="1066800">
             <a:lnSpc>
               <a:spcPct val="90000"/>
             </a:lnSpc>
@@ -4759,7 +4220,6 @@
             <a:spcAft>
               <a:spcPct val="35000"/>
             </a:spcAft>
-            <a:buNone/>
           </a:pPr>
           <a:r>
             <a:rPr lang="pt-BR" sz="2400" kern="1200"/>
